--- a/Actas/Sprint Planning Meeting 26-2-2019.docx
+++ b/Actas/Sprint Planning Meeting 26-2-2019.docx
@@ -715,7 +715,6 @@
         </w:rPr>
       </w:pPr>
     </w:p>
-    <w:p/>
     <w:p>
       <w:pPr>
         <w:pStyle w:val="Ttulo1"/>
@@ -728,160 +727,17 @@
           <w:sz w:val="24"/>
           <w:lang w:bidi="es-ES"/>
         </w:rPr>
-        <w:lastRenderedPageBreak/>
-        <w:t>Anuncios</w:t>
+        <w:t>A</w:t>
       </w:r>
-    </w:p>
-    <w:tbl>
-      <w:tblPr>
-        <w:tblStyle w:val="Tabladeformulario"/>
-        <w:tblpPr w:leftFromText="141" w:rightFromText="141" w:vertAnchor="text" w:horzAnchor="margin" w:tblpY="607"/>
-        <w:tblW w:w="5000" w:type="pct"/>
-        <w:tblLayout w:type="fixed"/>
-        <w:tblLook w:val="00A0" w:firstRow="1" w:lastRow="0" w:firstColumn="1" w:lastColumn="0" w:noHBand="0" w:noVBand="0"/>
-        <w:tblDescription w:val="Firma y fecha de la mesa de aprobación"/>
-      </w:tblPr>
-      <w:tblGrid>
-        <w:gridCol w:w="3890"/>
-        <w:gridCol w:w="1948"/>
-        <w:gridCol w:w="3890"/>
-      </w:tblGrid>
-      <w:tr>
-        <w:trPr>
-          <w:trHeight w:val="936"/>
-        </w:trPr>
-        <w:tc>
-          <w:tcPr>
-            <w:tcW w:w="3890" w:type="dxa"/>
-            <w:vAlign w:val="bottom"/>
-          </w:tcPr>
-          <w:p>
-            <w:pPr>
-              <w:pStyle w:val="Ttulo2"/>
-              <w:outlineLvl w:val="1"/>
-              <w:rPr>
-                <w:rFonts w:asciiTheme="majorHAnsi" w:eastAsiaTheme="majorEastAsia" w:hAnsiTheme="majorHAnsi" w:cstheme="majorBidi"/>
-                <w:sz w:val="20"/>
-              </w:rPr>
-            </w:pPr>
-            <w:bookmarkStart w:id="0" w:name="_GoBack"/>
-            <w:bookmarkEnd w:id="0"/>
-          </w:p>
-        </w:tc>
-        <w:tc>
-          <w:tcPr>
-            <w:cnfStyle w:val="000001000000" w:firstRow="0" w:lastRow="0" w:firstColumn="0" w:lastColumn="0" w:oddVBand="0" w:evenVBand="1" w:oddHBand="0" w:evenHBand="0" w:firstRowFirstColumn="0" w:firstRowLastColumn="0" w:lastRowFirstColumn="0" w:lastRowLastColumn="0"/>
-            <w:tcW w:w="1948" w:type="dxa"/>
-            <w:vAlign w:val="bottom"/>
-          </w:tcPr>
-          <w:p>
-            <w:pPr>
-              <w:pStyle w:val="Ttulo2"/>
-              <w:outlineLvl w:val="1"/>
-              <w:rPr>
-                <w:rFonts w:asciiTheme="majorHAnsi" w:eastAsiaTheme="majorEastAsia" w:hAnsiTheme="majorHAnsi" w:cstheme="majorBidi"/>
-                <w:sz w:val="20"/>
-              </w:rPr>
-            </w:pPr>
-          </w:p>
-        </w:tc>
-        <w:tc>
-          <w:tcPr>
-            <w:tcW w:w="3890" w:type="dxa"/>
-            <w:vAlign w:val="bottom"/>
-          </w:tcPr>
-          <w:p>
-            <w:pPr>
-              <w:pStyle w:val="Ttulo2"/>
-              <w:outlineLvl w:val="1"/>
-              <w:cnfStyle w:val="000000000000" w:firstRow="0" w:lastRow="0" w:firstColumn="0" w:lastColumn="0" w:oddVBand="0" w:evenVBand="0" w:oddHBand="0" w:evenHBand="0" w:firstRowFirstColumn="0" w:firstRowLastColumn="0" w:lastRowFirstColumn="0" w:lastRowLastColumn="0"/>
-              <w:rPr>
-                <w:rFonts w:asciiTheme="majorHAnsi" w:eastAsiaTheme="majorEastAsia" w:hAnsiTheme="majorHAnsi" w:cstheme="majorBidi"/>
-                <w:sz w:val="20"/>
-              </w:rPr>
-            </w:pPr>
-          </w:p>
-        </w:tc>
-      </w:tr>
-      <w:tr>
-        <w:trPr>
-          <w:trHeight w:val="403"/>
-        </w:trPr>
-        <w:tc>
-          <w:tcPr>
-            <w:tcW w:w="3890" w:type="dxa"/>
-            <w:vAlign w:val="bottom"/>
-          </w:tcPr>
-          <w:p>
-            <w:pPr>
-              <w:pStyle w:val="Ttulo2"/>
-              <w:outlineLvl w:val="1"/>
-              <w:rPr>
-                <w:rFonts w:asciiTheme="majorHAnsi" w:eastAsiaTheme="majorEastAsia" w:hAnsiTheme="majorHAnsi" w:cstheme="majorBidi"/>
-                <w:sz w:val="20"/>
-              </w:rPr>
-            </w:pPr>
-            <w:r>
-              <w:rPr>
-                <w:rFonts w:asciiTheme="majorHAnsi" w:eastAsiaTheme="majorEastAsia" w:hAnsiTheme="majorHAnsi" w:cstheme="majorBidi"/>
-                <w:sz w:val="20"/>
-                <w:lang w:bidi="es-ES"/>
-              </w:rPr>
-              <w:t>Secretario</w:t>
-            </w:r>
-          </w:p>
-        </w:tc>
-        <w:tc>
-          <w:tcPr>
-            <w:cnfStyle w:val="000001000000" w:firstRow="0" w:lastRow="0" w:firstColumn="0" w:lastColumn="0" w:oddVBand="0" w:evenVBand="1" w:oddHBand="0" w:evenHBand="0" w:firstRowFirstColumn="0" w:firstRowLastColumn="0" w:lastRowFirstColumn="0" w:lastRowLastColumn="0"/>
-            <w:tcW w:w="1948" w:type="dxa"/>
-            <w:vAlign w:val="bottom"/>
-          </w:tcPr>
-          <w:p>
-            <w:pPr>
-              <w:pStyle w:val="Ttulo2"/>
-              <w:outlineLvl w:val="1"/>
-              <w:rPr>
-                <w:rFonts w:asciiTheme="majorHAnsi" w:eastAsiaTheme="majorEastAsia" w:hAnsiTheme="majorHAnsi" w:cstheme="majorBidi"/>
-                <w:sz w:val="20"/>
-              </w:rPr>
-            </w:pPr>
-          </w:p>
-        </w:tc>
-        <w:tc>
-          <w:tcPr>
-            <w:tcW w:w="3890" w:type="dxa"/>
-            <w:vAlign w:val="bottom"/>
-          </w:tcPr>
-          <w:p>
-            <w:pPr>
-              <w:pStyle w:val="Ttulo2"/>
-              <w:outlineLvl w:val="1"/>
-              <w:cnfStyle w:val="000000000000" w:firstRow="0" w:lastRow="0" w:firstColumn="0" w:lastColumn="0" w:oddVBand="0" w:evenVBand="0" w:oddHBand="0" w:evenHBand="0" w:firstRowFirstColumn="0" w:firstRowLastColumn="0" w:lastRowFirstColumn="0" w:lastRowLastColumn="0"/>
-              <w:rPr>
-                <w:rFonts w:asciiTheme="majorHAnsi" w:eastAsiaTheme="majorEastAsia" w:hAnsiTheme="majorHAnsi" w:cstheme="majorBidi"/>
-                <w:sz w:val="20"/>
-              </w:rPr>
-            </w:pPr>
-            <w:r>
-              <w:rPr>
-                <w:rFonts w:asciiTheme="majorHAnsi" w:eastAsiaTheme="majorEastAsia" w:hAnsiTheme="majorHAnsi" w:cstheme="majorBidi"/>
-                <w:sz w:val="20"/>
-                <w:lang w:bidi="es-ES"/>
-              </w:rPr>
-              <w:t>Fecha de aprobación</w:t>
-            </w:r>
-          </w:p>
-        </w:tc>
-      </w:tr>
-    </w:tbl>
-    <w:p>
-      <w:pPr>
-        <w:pStyle w:val="Sinespaciado"/>
+      <w:r>
         <w:rPr>
-          <w:sz w:val="20"/>
+          <w:sz w:val="24"/>
+          <w:lang w:bidi="es-ES"/>
         </w:rPr>
-      </w:pPr>
+        <w:t>nuncios</w:t>
+      </w:r>
+      <w:bookmarkStart w:id="0" w:name="_GoBack"/>
+      <w:bookmarkEnd w:id="0"/>
     </w:p>
     <w:sectPr>
       <w:footerReference w:type="default" r:id="rId11"/>
@@ -27248,6 +27104,15 @@
 </file>
 
 <file path=customXml/item1.xml><?xml version="1.0" encoding="utf-8"?>
+<?mso-contentType ?>
+<FormTemplates xmlns="http://schemas.microsoft.com/sharepoint/v3/contenttype/forms">
+  <Display>DocumentLibraryForm</Display>
+  <Edit>DocumentLibraryForm</Edit>
+  <New>DocumentLibraryForm</New>
+</FormTemplates>
+</file>
+
+<file path=customXml/item2.xml><?xml version="1.0" encoding="utf-8"?>
 <ct:contentTypeSchema xmlns:ct="http://schemas.microsoft.com/office/2006/metadata/contentType" xmlns:ma="http://schemas.microsoft.com/office/2006/metadata/properties/metaAttributes" ct:_="" ma:_="" ma:contentTypeName="Document" ma:contentTypeID="0x010100AA3F7D94069FF64A86F7DFF56D60E3BE" ma:contentTypeVersion="6" ma:contentTypeDescription="Create a new document." ma:contentTypeScope="" ma:versionID="c32302c77d4085ecf495bdddb7f5e889">
   <xsd:schema xmlns:xsd="http://www.w3.org/2001/XMLSchema" xmlns:xs="http://www.w3.org/2001/XMLSchema" xmlns:p="http://schemas.microsoft.com/office/2006/metadata/properties" xmlns:ns2="a4f35948-e619-41b3-aa29-22878b09cfd2" xmlns:ns3="40262f94-9f35-4ac3-9a90-690165a166b7" targetNamespace="http://schemas.microsoft.com/office/2006/metadata/properties" ma:root="true" ma:fieldsID="4ab5ae46be95f9d0be6107e8200be7a2" ns2:_="" ns3:_="">
     <xsd:import namespace="a4f35948-e619-41b3-aa29-22878b09cfd2"/>
@@ -27428,7 +27293,7 @@
 </ct:contentTypeSchema>
 </file>
 
-<file path=customXml/item2.xml><?xml version="1.0" encoding="utf-8"?>
+<file path=customXml/item3.xml><?xml version="1.0" encoding="utf-8"?>
 <p:properties xmlns:p="http://schemas.microsoft.com/office/2006/metadata/properties" xmlns:xsi="http://www.w3.org/2001/XMLSchema-instance" xmlns:pc="http://schemas.microsoft.com/office/infopath/2007/PartnerControls">
   <documentManagement>
     <Item_x0020_Details xmlns="40262f94-9f35-4ac3-9a90-690165a166b7" xsi:nil="true"/>
@@ -27439,16 +27304,15 @@
 </p:properties>
 </file>
 
-<file path=customXml/item3.xml><?xml version="1.0" encoding="utf-8"?>
-<?mso-contentType ?>
-<FormTemplates xmlns="http://schemas.microsoft.com/sharepoint/v3/contenttype/forms">
-  <Display>DocumentLibraryForm</Display>
-  <Edit>DocumentLibraryForm</Edit>
-  <New>DocumentLibraryForm</New>
-</FormTemplates>
+<file path=customXml/itemProps1.xml><?xml version="1.0" encoding="utf-8"?>
+<ds:datastoreItem xmlns:ds="http://schemas.openxmlformats.org/officeDocument/2006/customXml" ds:itemID="{3FB0F827-0FEB-487A-A6DD-52E99303679F}">
+  <ds:schemaRefs>
+    <ds:schemaRef ds:uri="http://schemas.microsoft.com/sharepoint/v3/contenttype/forms"/>
+  </ds:schemaRefs>
+</ds:datastoreItem>
 </file>
 
-<file path=customXml/itemProps1.xml><?xml version="1.0" encoding="utf-8"?>
+<file path=customXml/itemProps2.xml><?xml version="1.0" encoding="utf-8"?>
 <ds:datastoreItem xmlns:ds="http://schemas.openxmlformats.org/officeDocument/2006/customXml" ds:itemID="{C0FC7886-4D77-44E4-9C3D-112D7BD340B2}">
   <ds:schemaRefs>
     <ds:schemaRef ds:uri="http://schemas.microsoft.com/office/2006/metadata/contentType"/>
@@ -27467,7 +27331,7 @@
 </ds:datastoreItem>
 </file>
 
-<file path=customXml/itemProps2.xml><?xml version="1.0" encoding="utf-8"?>
+<file path=customXml/itemProps3.xml><?xml version="1.0" encoding="utf-8"?>
 <ds:datastoreItem xmlns:ds="http://schemas.openxmlformats.org/officeDocument/2006/customXml" ds:itemID="{F8D3E59E-3D5E-4D8A-A6CD-32F8F19295D8}">
   <ds:schemaRefs>
     <ds:schemaRef ds:uri="http://schemas.microsoft.com/office/2006/metadata/properties"/>
@@ -27475,12 +27339,4 @@
     <ds:schemaRef ds:uri="40262f94-9f35-4ac3-9a90-690165a166b7"/>
   </ds:schemaRefs>
 </ds:datastoreItem>
-</file>
-
-<file path=customXml/itemProps3.xml><?xml version="1.0" encoding="utf-8"?>
-<ds:datastoreItem xmlns:ds="http://schemas.openxmlformats.org/officeDocument/2006/customXml" ds:itemID="{3FB0F827-0FEB-487A-A6DD-52E99303679F}">
-  <ds:schemaRefs>
-    <ds:schemaRef ds:uri="http://schemas.microsoft.com/sharepoint/v3/contenttype/forms"/>
-  </ds:schemaRefs>
-</ds:datastoreItem>
 </file>